--- a/docs/Copyright Declarations and License Choice.docx
+++ b/docs/Copyright Declarations and License Choice.docx
@@ -48,21 +48,14 @@
         <w:pStyle w:val="Heading2"/>
       </w:pPr>
       <w:bookmarkStart w:id="2" w:name="_Toc379368010"/>
-      <w:proofErr w:type="spellStart"/>
       <w:r>
         <w:t>Ninka</w:t>
       </w:r>
       <w:bookmarkEnd w:id="2"/>
-      <w:proofErr w:type="spellEnd"/>
     </w:p>
     <w:p>
-      <w:proofErr w:type="spellStart"/>
-      <w:r>
-        <w:t>Ninka</w:t>
-      </w:r>
-      <w:proofErr w:type="spellEnd"/>
-      <w:r>
-        <w:t xml:space="preserve"> is licensed under AGPL v3.</w:t>
+      <w:r>
+        <w:t>Ninka is licensed under AGPL v3.</w:t>
       </w:r>
     </w:p>
     <w:p>
@@ -147,21 +140,364 @@
         <w:t xml:space="preserve"> and other related projects.</w:t>
       </w:r>
       <w:r>
-        <w:t xml:space="preserve">  The allowance of newer versions will allow license compatibility with </w:t>
-      </w:r>
-      <w:proofErr w:type="spellStart"/>
-      <w:r>
-        <w:t>Ninka</w:t>
-      </w:r>
-      <w:proofErr w:type="spellEnd"/>
-      <w:r>
-        <w:t xml:space="preserve"> (AGPLv3 is compatible with GPLv3).</w:t>
+        <w:t xml:space="preserve">  The allowance of newer versions will allow license compatibility with Ninka (AGPLv3 is compatible with GPLv3).</w:t>
       </w:r>
     </w:p>
     <w:p>
+      <w:pPr>
+        <w:rPr>
+          <w:lang w:eastAsia="ja-JP"/>
+        </w:rPr>
+      </w:pPr>
+    </w:p>
+    <w:p>
+      <w:pPr>
+        <w:pStyle w:val="Heading2"/>
+        <w:rPr>
+          <w:lang w:eastAsia="ja-JP"/>
+        </w:rPr>
+      </w:pPr>
+      <w:r>
+        <w:rPr>
+          <w:lang w:eastAsia="ja-JP"/>
+        </w:rPr>
+        <w:t>Change Log</w:t>
+      </w:r>
       <w:bookmarkStart w:id="6" w:name="_GoBack"/>
       <w:bookmarkEnd w:id="6"/>
     </w:p>
+    <w:tbl>
+      <w:tblPr>
+        <w:tblStyle w:val="GridTable3-Accent1"/>
+        <w:tblW w:w="9360" w:type="dxa"/>
+        <w:tblLook w:val="04A0" w:firstRow="1" w:lastRow="0" w:firstColumn="1" w:lastColumn="0" w:noHBand="0" w:noVBand="1"/>
+      </w:tblPr>
+      <w:tblGrid>
+        <w:gridCol w:w="1368"/>
+        <w:gridCol w:w="5832"/>
+        <w:gridCol w:w="2160"/>
+      </w:tblGrid>
+      <w:tr>
+        <w:trPr>
+          <w:cnfStyle w:val="100000000000" w:firstRow="1" w:lastRow="0" w:firstColumn="0" w:lastColumn="0" w:oddVBand="0" w:evenVBand="0" w:oddHBand="0" w:evenHBand="0" w:firstRowFirstColumn="0" w:firstRowLastColumn="0" w:lastRowFirstColumn="0" w:lastRowLastColumn="0"/>
+        </w:trPr>
+        <w:tc>
+          <w:tcPr>
+            <w:cnfStyle w:val="001000000100" w:firstRow="0" w:lastRow="0" w:firstColumn="1" w:lastColumn="0" w:oddVBand="0" w:evenVBand="0" w:oddHBand="0" w:evenHBand="0" w:firstRowFirstColumn="1" w:firstRowLastColumn="0" w:lastRowFirstColumn="0" w:lastRowLastColumn="0"/>
+            <w:tcW w:w="0" w:type="auto"/>
+            <w:hideMark/>
+          </w:tcPr>
+          <w:p>
+            <w:pPr>
+              <w:rPr>
+                <w:lang w:eastAsia="ja-JP"/>
+              </w:rPr>
+            </w:pPr>
+            <w:r>
+              <w:rPr>
+                <w:lang w:eastAsia="ja-JP"/>
+              </w:rPr>
+              <w:t>Date:</w:t>
+            </w:r>
+          </w:p>
+        </w:tc>
+        <w:tc>
+          <w:tcPr>
+            <w:tcW w:w="5832" w:type="dxa"/>
+            <w:hideMark/>
+          </w:tcPr>
+          <w:p>
+            <w:pPr>
+              <w:cnfStyle w:val="100000000000" w:firstRow="1" w:lastRow="0" w:firstColumn="0" w:lastColumn="0" w:oddVBand="0" w:evenVBand="0" w:oddHBand="0" w:evenHBand="0" w:firstRowFirstColumn="0" w:firstRowLastColumn="0" w:lastRowFirstColumn="0" w:lastRowLastColumn="0"/>
+              <w:rPr>
+                <w:lang w:eastAsia="ja-JP"/>
+              </w:rPr>
+            </w:pPr>
+            <w:r>
+              <w:rPr>
+                <w:lang w:eastAsia="ja-JP"/>
+              </w:rPr>
+              <w:t>Action</w:t>
+            </w:r>
+          </w:p>
+        </w:tc>
+        <w:tc>
+          <w:tcPr>
+            <w:tcW w:w="2160" w:type="dxa"/>
+            <w:hideMark/>
+          </w:tcPr>
+          <w:p>
+            <w:pPr>
+              <w:cnfStyle w:val="100000000000" w:firstRow="1" w:lastRow="0" w:firstColumn="0" w:lastColumn="0" w:oddVBand="0" w:evenVBand="0" w:oddHBand="0" w:evenHBand="0" w:firstRowFirstColumn="0" w:firstRowLastColumn="0" w:lastRowFirstColumn="0" w:lastRowLastColumn="0"/>
+              <w:rPr>
+                <w:lang w:eastAsia="ja-JP"/>
+              </w:rPr>
+            </w:pPr>
+            <w:r>
+              <w:rPr>
+                <w:lang w:eastAsia="ja-JP"/>
+              </w:rPr>
+              <w:t>Who</w:t>
+            </w:r>
+          </w:p>
+        </w:tc>
+      </w:tr>
+      <w:tr>
+        <w:trPr>
+          <w:cnfStyle w:val="000000100000" w:firstRow="0" w:lastRow="0" w:firstColumn="0" w:lastColumn="0" w:oddVBand="0" w:evenVBand="0" w:oddHBand="1" w:evenHBand="0" w:firstRowFirstColumn="0" w:firstRowLastColumn="0" w:lastRowFirstColumn="0" w:lastRowLastColumn="0"/>
+        </w:trPr>
+        <w:tc>
+          <w:tcPr>
+            <w:cnfStyle w:val="001000000000" w:firstRow="0" w:lastRow="0" w:firstColumn="1" w:lastColumn="0" w:oddVBand="0" w:evenVBand="0" w:oddHBand="0" w:evenHBand="0" w:firstRowFirstColumn="0" w:firstRowLastColumn="0" w:lastRowFirstColumn="0" w:lastRowLastColumn="0"/>
+            <w:tcW w:w="0" w:type="auto"/>
+            <w:hideMark/>
+          </w:tcPr>
+          <w:p>
+            <w:pPr>
+              <w:rPr>
+                <w:lang w:eastAsia="ja-JP"/>
+              </w:rPr>
+            </w:pPr>
+            <w:r>
+              <w:rPr>
+                <w:lang w:eastAsia="ja-JP"/>
+              </w:rPr>
+              <w:t>01/27/2014</w:t>
+            </w:r>
+          </w:p>
+        </w:tc>
+        <w:tc>
+          <w:tcPr>
+            <w:tcW w:w="5832" w:type="dxa"/>
+            <w:hideMark/>
+          </w:tcPr>
+          <w:p>
+            <w:pPr>
+              <w:cnfStyle w:val="000000100000" w:firstRow="0" w:lastRow="0" w:firstColumn="0" w:lastColumn="0" w:oddVBand="0" w:evenVBand="0" w:oddHBand="1" w:evenHBand="0" w:firstRowFirstColumn="0" w:firstRowLastColumn="0" w:lastRowFirstColumn="0" w:lastRowLastColumn="0"/>
+              <w:rPr>
+                <w:lang w:eastAsia="ja-JP"/>
+              </w:rPr>
+            </w:pPr>
+            <w:r>
+              <w:rPr>
+                <w:lang w:eastAsia="ja-JP"/>
+              </w:rPr>
+              <w:t>Created Prototype</w:t>
+            </w:r>
+          </w:p>
+        </w:tc>
+        <w:tc>
+          <w:tcPr>
+            <w:tcW w:w="2160" w:type="dxa"/>
+            <w:hideMark/>
+          </w:tcPr>
+          <w:p>
+            <w:pPr>
+              <w:cnfStyle w:val="000000100000" w:firstRow="0" w:lastRow="0" w:firstColumn="0" w:lastColumn="0" w:oddVBand="0" w:evenVBand="0" w:oddHBand="1" w:evenHBand="0" w:firstRowFirstColumn="0" w:firstRowLastColumn="0" w:lastRowFirstColumn="0" w:lastRowLastColumn="0"/>
+              <w:rPr>
+                <w:lang w:eastAsia="ja-JP"/>
+              </w:rPr>
+            </w:pPr>
+            <w:r>
+              <w:rPr>
+                <w:lang w:eastAsia="ja-JP"/>
+              </w:rPr>
+              <w:t>Doug Richardson</w:t>
+            </w:r>
+          </w:p>
+        </w:tc>
+      </w:tr>
+      <w:tr>
+        <w:tc>
+          <w:tcPr>
+            <w:cnfStyle w:val="001000000000" w:firstRow="0" w:lastRow="0" w:firstColumn="1" w:lastColumn="0" w:oddVBand="0" w:evenVBand="0" w:oddHBand="0" w:evenHBand="0" w:firstRowFirstColumn="0" w:firstRowLastColumn="0" w:lastRowFirstColumn="0" w:lastRowLastColumn="0"/>
+            <w:tcW w:w="0" w:type="auto"/>
+            <w:hideMark/>
+          </w:tcPr>
+          <w:p>
+            <w:pPr>
+              <w:rPr>
+                <w:lang w:eastAsia="ja-JP"/>
+              </w:rPr>
+            </w:pPr>
+            <w:r>
+              <w:rPr>
+                <w:lang w:eastAsia="ja-JP"/>
+              </w:rPr>
+              <w:t>02/02/2014</w:t>
+            </w:r>
+          </w:p>
+        </w:tc>
+        <w:tc>
+          <w:tcPr>
+            <w:tcW w:w="5832" w:type="dxa"/>
+            <w:hideMark/>
+          </w:tcPr>
+          <w:p>
+            <w:pPr>
+              <w:cnfStyle w:val="000000000000" w:firstRow="0" w:lastRow="0" w:firstColumn="0" w:lastColumn="0" w:oddVBand="0" w:evenVBand="0" w:oddHBand="0" w:evenHBand="0" w:firstRowFirstColumn="0" w:firstRowLastColumn="0" w:lastRowFirstColumn="0" w:lastRowLastColumn="0"/>
+              <w:rPr>
+                <w:lang w:eastAsia="ja-JP"/>
+              </w:rPr>
+            </w:pPr>
+            <w:r>
+              <w:rPr>
+                <w:lang w:eastAsia="ja-JP"/>
+              </w:rPr>
+              <w:t>Uploaded to google drive.  Included section on license conflicts and possible solutions.  Updated document license notice.</w:t>
+            </w:r>
+          </w:p>
+        </w:tc>
+        <w:tc>
+          <w:tcPr>
+            <w:tcW w:w="2160" w:type="dxa"/>
+            <w:hideMark/>
+          </w:tcPr>
+          <w:p>
+            <w:pPr>
+              <w:cnfStyle w:val="000000000000" w:firstRow="0" w:lastRow="0" w:firstColumn="0" w:lastColumn="0" w:oddVBand="0" w:evenVBand="0" w:oddHBand="0" w:evenHBand="0" w:firstRowFirstColumn="0" w:firstRowLastColumn="0" w:lastRowFirstColumn="0" w:lastRowLastColumn="0"/>
+              <w:rPr>
+                <w:lang w:eastAsia="ja-JP"/>
+              </w:rPr>
+            </w:pPr>
+            <w:r>
+              <w:rPr>
+                <w:lang w:eastAsia="ja-JP"/>
+              </w:rPr>
+              <w:t>Doug Richardson</w:t>
+            </w:r>
+          </w:p>
+        </w:tc>
+      </w:tr>
+      <w:tr>
+        <w:trPr>
+          <w:cnfStyle w:val="000000100000" w:firstRow="0" w:lastRow="0" w:firstColumn="0" w:lastColumn="0" w:oddVBand="0" w:evenVBand="0" w:oddHBand="1" w:evenHBand="0" w:firstRowFirstColumn="0" w:firstRowLastColumn="0" w:lastRowFirstColumn="0" w:lastRowLastColumn="0"/>
+        </w:trPr>
+        <w:tc>
+          <w:tcPr>
+            <w:cnfStyle w:val="001000000000" w:firstRow="0" w:lastRow="0" w:firstColumn="1" w:lastColumn="0" w:oddVBand="0" w:evenVBand="0" w:oddHBand="0" w:evenHBand="0" w:firstRowFirstColumn="0" w:firstRowLastColumn="0" w:lastRowFirstColumn="0" w:lastRowLastColumn="0"/>
+            <w:tcW w:w="0" w:type="auto"/>
+            <w:hideMark/>
+          </w:tcPr>
+          <w:p>
+            <w:pPr>
+              <w:rPr>
+                <w:lang w:eastAsia="ja-JP"/>
+              </w:rPr>
+            </w:pPr>
+            <w:r>
+              <w:rPr>
+                <w:lang w:eastAsia="ja-JP"/>
+              </w:rPr>
+              <w:t>02/03/2014</w:t>
+            </w:r>
+          </w:p>
+        </w:tc>
+        <w:tc>
+          <w:tcPr>
+            <w:tcW w:w="5832" w:type="dxa"/>
+            <w:hideMark/>
+          </w:tcPr>
+          <w:p>
+            <w:pPr>
+              <w:cnfStyle w:val="000000100000" w:firstRow="0" w:lastRow="0" w:firstColumn="0" w:lastColumn="0" w:oddVBand="0" w:evenVBand="0" w:oddHBand="1" w:evenHBand="0" w:firstRowFirstColumn="0" w:firstRowLastColumn="0" w:lastRowFirstColumn="0" w:lastRowLastColumn="0"/>
+              <w:rPr>
+                <w:lang w:eastAsia="ja-JP"/>
+              </w:rPr>
+            </w:pPr>
+            <w:r>
+              <w:rPr>
+                <w:lang w:eastAsia="ja-JP"/>
+              </w:rPr>
+              <w:t>Moved into final report</w:t>
+            </w:r>
+          </w:p>
+        </w:tc>
+        <w:tc>
+          <w:tcPr>
+            <w:tcW w:w="2160" w:type="dxa"/>
+            <w:hideMark/>
+          </w:tcPr>
+          <w:p>
+            <w:pPr>
+              <w:cnfStyle w:val="000000100000" w:firstRow="0" w:lastRow="0" w:firstColumn="0" w:lastColumn="0" w:oddVBand="0" w:evenVBand="0" w:oddHBand="1" w:evenHBand="0" w:firstRowFirstColumn="0" w:firstRowLastColumn="0" w:lastRowFirstColumn="0" w:lastRowLastColumn="0"/>
+              <w:rPr>
+                <w:lang w:eastAsia="ja-JP"/>
+              </w:rPr>
+            </w:pPr>
+            <w:r>
+              <w:rPr>
+                <w:lang w:eastAsia="ja-JP"/>
+              </w:rPr>
+              <w:t>James Thompson</w:t>
+            </w:r>
+          </w:p>
+        </w:tc>
+      </w:tr>
+      <w:tr>
+        <w:tc>
+          <w:tcPr>
+            <w:cnfStyle w:val="001000000000" w:firstRow="0" w:lastRow="0" w:firstColumn="1" w:lastColumn="0" w:oddVBand="0" w:evenVBand="0" w:oddHBand="0" w:evenHBand="0" w:firstRowFirstColumn="0" w:firstRowLastColumn="0" w:lastRowFirstColumn="0" w:lastRowLastColumn="0"/>
+            <w:tcW w:w="0" w:type="auto"/>
+          </w:tcPr>
+          <w:p>
+            <w:pPr>
+              <w:rPr>
+                <w:lang w:eastAsia="ja-JP"/>
+              </w:rPr>
+            </w:pPr>
+            <w:r>
+              <w:rPr>
+                <w:lang w:eastAsia="ja-JP"/>
+              </w:rPr>
+              <w:t>02/21/2014</w:t>
+            </w:r>
+          </w:p>
+        </w:tc>
+        <w:tc>
+          <w:tcPr>
+            <w:tcW w:w="5832" w:type="dxa"/>
+          </w:tcPr>
+          <w:p>
+            <w:pPr>
+              <w:cnfStyle w:val="000000000000" w:firstRow="0" w:lastRow="0" w:firstColumn="0" w:lastColumn="0" w:oddVBand="0" w:evenVBand="0" w:oddHBand="0" w:evenHBand="0" w:firstRowFirstColumn="0" w:firstRowLastColumn="0" w:lastRowFirstColumn="0" w:lastRowLastColumn="0"/>
+            </w:pPr>
+            <w:r>
+              <w:t xml:space="preserve">Declared our software to be GPLv2/LGPLv2 or any newer version.  This was done to resolve the license conflict between Ninka and </w:t>
+            </w:r>
+            <w:proofErr w:type="spellStart"/>
+            <w:r>
+              <w:t>FOSSology</w:t>
+            </w:r>
+            <w:proofErr w:type="spellEnd"/>
+            <w:r>
+              <w:t xml:space="preserve"> (Ninka is AGPLv3, which is compatible with GPLv3, but not GPLv2, which FOSSOLOGY is.  This allows middleware to be license compatible with both).</w:t>
+            </w:r>
+          </w:p>
+        </w:tc>
+        <w:tc>
+          <w:tcPr>
+            <w:tcW w:w="2160" w:type="dxa"/>
+          </w:tcPr>
+          <w:p>
+            <w:pPr>
+              <w:cnfStyle w:val="000000000000" w:firstRow="0" w:lastRow="0" w:firstColumn="0" w:lastColumn="0" w:oddVBand="0" w:evenVBand="0" w:oddHBand="0" w:evenHBand="0" w:firstRowFirstColumn="0" w:firstRowLastColumn="0" w:lastRowFirstColumn="0" w:lastRowLastColumn="0"/>
+              <w:rPr>
+                <w:lang w:eastAsia="ja-JP"/>
+              </w:rPr>
+            </w:pPr>
+            <w:r>
+              <w:rPr>
+                <w:lang w:eastAsia="ja-JP"/>
+              </w:rPr>
+              <w:t>Doug Richardson</w:t>
+            </w:r>
+          </w:p>
+        </w:tc>
+      </w:tr>
+    </w:tbl>
+    <w:p/>
+    <w:p/>
     <w:sectPr>
       <w:pgSz w:w="12240" w:h="15840"/>
       <w:pgMar w:top="1440" w:right="1440" w:bottom="1440" w:left="1440" w:header="720" w:footer="720" w:gutter="0"/>
@@ -672,6 +1008,149 @@
       <w:spacing w:after="0" w:line="240" w:lineRule="auto"/>
     </w:pPr>
   </w:style>
+  <w:style w:type="table" w:styleId="GridTable3-Accent1">
+    <w:name w:val="Grid Table 3 Accent 1"/>
+    <w:basedOn w:val="TableNormal"/>
+    <w:uiPriority w:val="48"/>
+    <w:rsid w:val="009F0FF1"/>
+    <w:pPr>
+      <w:spacing w:after="0" w:line="240" w:lineRule="auto"/>
+    </w:pPr>
+    <w:tblPr>
+      <w:tblStyleRowBandSize w:val="1"/>
+      <w:tblStyleColBandSize w:val="1"/>
+      <w:tblInd w:w="0" w:type="dxa"/>
+      <w:tblBorders>
+        <w:top w:val="single" w:sz="4" w:space="0" w:color="9CC2E5" w:themeColor="accent1" w:themeTint="99"/>
+        <w:left w:val="single" w:sz="4" w:space="0" w:color="9CC2E5" w:themeColor="accent1" w:themeTint="99"/>
+        <w:bottom w:val="single" w:sz="4" w:space="0" w:color="9CC2E5" w:themeColor="accent1" w:themeTint="99"/>
+        <w:right w:val="single" w:sz="4" w:space="0" w:color="9CC2E5" w:themeColor="accent1" w:themeTint="99"/>
+        <w:insideH w:val="single" w:sz="4" w:space="0" w:color="9CC2E5" w:themeColor="accent1" w:themeTint="99"/>
+        <w:insideV w:val="single" w:sz="4" w:space="0" w:color="9CC2E5" w:themeColor="accent1" w:themeTint="99"/>
+      </w:tblBorders>
+      <w:tblCellMar>
+        <w:top w:w="0" w:type="dxa"/>
+        <w:left w:w="108" w:type="dxa"/>
+        <w:bottom w:w="0" w:type="dxa"/>
+        <w:right w:w="108" w:type="dxa"/>
+      </w:tblCellMar>
+    </w:tblPr>
+    <w:tblStylePr w:type="firstRow">
+      <w:rPr>
+        <w:b/>
+        <w:bCs/>
+      </w:rPr>
+      <w:tblPr/>
+      <w:tcPr>
+        <w:tcBorders>
+          <w:top w:val="nil"/>
+          <w:left w:val="nil"/>
+          <w:right w:val="nil"/>
+          <w:insideH w:val="nil"/>
+          <w:insideV w:val="nil"/>
+        </w:tcBorders>
+        <w:shd w:val="clear" w:color="auto" w:fill="FFFFFF" w:themeFill="background1"/>
+      </w:tcPr>
+    </w:tblStylePr>
+    <w:tblStylePr w:type="lastRow">
+      <w:rPr>
+        <w:b/>
+        <w:bCs/>
+      </w:rPr>
+      <w:tblPr/>
+      <w:tcPr>
+        <w:tcBorders>
+          <w:left w:val="nil"/>
+          <w:bottom w:val="nil"/>
+          <w:right w:val="nil"/>
+          <w:insideH w:val="nil"/>
+          <w:insideV w:val="nil"/>
+        </w:tcBorders>
+        <w:shd w:val="clear" w:color="auto" w:fill="FFFFFF" w:themeFill="background1"/>
+      </w:tcPr>
+    </w:tblStylePr>
+    <w:tblStylePr w:type="firstCol">
+      <w:pPr>
+        <w:jc w:val="right"/>
+      </w:pPr>
+      <w:rPr>
+        <w:i/>
+        <w:iCs/>
+      </w:rPr>
+      <w:tblPr/>
+      <w:tcPr>
+        <w:tcBorders>
+          <w:top w:val="nil"/>
+          <w:left w:val="nil"/>
+          <w:bottom w:val="nil"/>
+          <w:insideH w:val="nil"/>
+          <w:insideV w:val="nil"/>
+        </w:tcBorders>
+        <w:shd w:val="clear" w:color="auto" w:fill="FFFFFF" w:themeFill="background1"/>
+      </w:tcPr>
+    </w:tblStylePr>
+    <w:tblStylePr w:type="lastCol">
+      <w:rPr>
+        <w:i/>
+        <w:iCs/>
+      </w:rPr>
+      <w:tblPr/>
+      <w:tcPr>
+        <w:tcBorders>
+          <w:top w:val="nil"/>
+          <w:bottom w:val="nil"/>
+          <w:right w:val="nil"/>
+          <w:insideH w:val="nil"/>
+          <w:insideV w:val="nil"/>
+        </w:tcBorders>
+        <w:shd w:val="clear" w:color="auto" w:fill="FFFFFF" w:themeFill="background1"/>
+      </w:tcPr>
+    </w:tblStylePr>
+    <w:tblStylePr w:type="band1Vert">
+      <w:tblPr/>
+      <w:tcPr>
+        <w:shd w:val="clear" w:color="auto" w:fill="DEEAF6" w:themeFill="accent1" w:themeFillTint="33"/>
+      </w:tcPr>
+    </w:tblStylePr>
+    <w:tblStylePr w:type="band1Horz">
+      <w:tblPr/>
+      <w:tcPr>
+        <w:shd w:val="clear" w:color="auto" w:fill="DEEAF6" w:themeFill="accent1" w:themeFillTint="33"/>
+      </w:tcPr>
+    </w:tblStylePr>
+    <w:tblStylePr w:type="neCell">
+      <w:tblPr/>
+      <w:tcPr>
+        <w:tcBorders>
+          <w:bottom w:val="single" w:sz="4" w:space="0" w:color="9CC2E5" w:themeColor="accent1" w:themeTint="99"/>
+        </w:tcBorders>
+      </w:tcPr>
+    </w:tblStylePr>
+    <w:tblStylePr w:type="nwCell">
+      <w:tblPr/>
+      <w:tcPr>
+        <w:tcBorders>
+          <w:bottom w:val="single" w:sz="4" w:space="0" w:color="9CC2E5" w:themeColor="accent1" w:themeTint="99"/>
+        </w:tcBorders>
+      </w:tcPr>
+    </w:tblStylePr>
+    <w:tblStylePr w:type="seCell">
+      <w:tblPr/>
+      <w:tcPr>
+        <w:tcBorders>
+          <w:top w:val="single" w:sz="4" w:space="0" w:color="9CC2E5" w:themeColor="accent1" w:themeTint="99"/>
+        </w:tcBorders>
+      </w:tcPr>
+    </w:tblStylePr>
+    <w:tblStylePr w:type="swCell">
+      <w:tblPr/>
+      <w:tcPr>
+        <w:tcBorders>
+          <w:top w:val="single" w:sz="4" w:space="0" w:color="9CC2E5" w:themeColor="accent1" w:themeTint="99"/>
+        </w:tcBorders>
+      </w:tcPr>
+    </w:tblStylePr>
+  </w:style>
 </w:styles>
 </file>
 
